--- a/Minute/Minute week 2.docx
+++ b/Minute/Minute week 2.docx
@@ -12,6 +12,12 @@
         <w:rPr>
           <w:color w:val="FF0000"/>
         </w:rPr>
+        <w:t>g</w:t>
+      </w:r>
+      <w:r>
+        <w:rPr>
+          <w:color w:val="FF0000"/>
+        </w:rPr>
         <w:t>10:50</w:t>
       </w:r>
     </w:p>
@@ -54,19 +60,7 @@
     </w:p>
     <w:p>
       <w:r>
-        <w:t xml:space="preserve">Client is </w:t>
-      </w:r>
-      <w:r>
-        <w:t>Mr. George</w:t>
-      </w:r>
-      <w:r>
-        <w:t xml:space="preserve"> (John?) "</w:t>
-      </w:r>
-      <w:r>
-        <w:t>Imaginary</w:t>
-      </w:r>
-      <w:r>
-        <w:t xml:space="preserve">" </w:t>
+        <w:t xml:space="preserve">Client is Mr. George (John?) "Imaginary" </w:t>
       </w:r>
     </w:p>
     <w:p/>
@@ -124,19 +118,7 @@
     </w:p>
     <w:p>
       <w:r>
-        <w:t>One can design database (</w:t>
-      </w:r>
-      <w:r>
-        <w:t>columns, fields</w:t>
-      </w:r>
-      <w:r>
-        <w:t xml:space="preserve"> </w:t>
-      </w:r>
-      <w:r>
-        <w:t>etc.</w:t>
-      </w:r>
-      <w:r>
-        <w:t>)</w:t>
+        <w:t>One can design database (columns, fields etc.)</w:t>
       </w:r>
     </w:p>
     <w:p/>
@@ -196,18 +178,12 @@
     </w:p>
     <w:p>
       <w:r>
-        <w:t>PayPal</w:t>
-      </w:r>
-      <w:r>
-        <w:t xml:space="preserve"> or iDeal? Or another? Which is better?</w:t>
-      </w:r>
-    </w:p>
-    <w:p>
-      <w:r>
-        <w:t>Ou</w:t>
-      </w:r>
-      <w:r>
-        <w:t xml:space="preserve">r task to explore other options to see which </w:t>
+        <w:t>PayPal or iDeal? Or another? Which is better?</w:t>
+      </w:r>
+    </w:p>
+    <w:p>
+      <w:r>
+        <w:t xml:space="preserve">Our task to explore other options to see which </w:t>
       </w:r>
       <w:proofErr w:type="gramStart"/>
       <w:r>
@@ -221,10 +197,7 @@
     <w:p/>
     <w:p>
       <w:r>
-        <w:t>ASK CLIENT</w:t>
-      </w:r>
-      <w:r>
-        <w:t xml:space="preserve"> for Thursday</w:t>
+        <w:t>ASK CLIENT for Thursday</w:t>
       </w:r>
     </w:p>
     <w:p/>
@@ -267,7 +240,15 @@
         <w:rPr>
           <w:color w:val="FF0000"/>
         </w:rPr>
-        <w:t>11:32 – How to deliver tickets?</w:t>
+        <w:t xml:space="preserve">11:32 </w:t>
+      </w:r>
+      <w:bookmarkStart w:id="0" w:name="_GoBack"/>
+      <w:bookmarkEnd w:id="0"/>
+      <w:r>
+        <w:rPr>
+          <w:color w:val="FF0000"/>
+        </w:rPr>
+        <w:t>– How to deliver tickets?</w:t>
       </w:r>
     </w:p>
     <w:p>
@@ -286,7 +267,6 @@
           <w:color w:val="FF0000"/>
         </w:rPr>
       </w:pPr>
-      <w:bookmarkStart w:id="0" w:name="_GoBack"/>
       <w:r>
         <w:rPr>
           <w:color w:val="FF0000"/>
@@ -294,7 +274,6 @@
         <w:t>11:35 – Possible sponsorship deals?</w:t>
       </w:r>
     </w:p>
-    <w:bookmarkEnd w:id="0"/>
     <w:p/>
     <w:p/>
     <w:p/>
@@ -703,13 +682,13 @@
     <w:name w:val="Normal"/>
     <w:qFormat/>
   </w:style>
-  <w:style w:type="character" w:default="1" w:styleId="DefaultParagraphFont">
+  <w:style w:type="character" w:default="1" w:styleId="Fontdeparagrafimplicit">
     <w:name w:val="Default Paragraph Font"/>
     <w:uiPriority w:val="1"/>
     <w:semiHidden/>
     <w:unhideWhenUsed/>
   </w:style>
-  <w:style w:type="table" w:default="1" w:styleId="TableNormal">
+  <w:style w:type="table" w:default="1" w:styleId="TabelNormal">
     <w:name w:val="Normal Table"/>
     <w:uiPriority w:val="99"/>
     <w:semiHidden/>
@@ -724,7 +703,7 @@
       </w:tblCellMar>
     </w:tblPr>
   </w:style>
-  <w:style w:type="numbering" w:default="1" w:styleId="NoList">
+  <w:style w:type="numbering" w:default="1" w:styleId="FrListare">
     <w:name w:val="No List"/>
     <w:uiPriority w:val="99"/>
     <w:semiHidden/>
